--- a/KursWorkKpiApp/src/main/resources/static/documents/VladimirScacodub_VladimirScacodub/Evaluarea_performantei_2022-2023_VladimirScacodub.docx
+++ b/KursWorkKpiApp/src/main/resources/static/documents/VladimirScacodub_VladimirScacodub/Evaluarea_performantei_2022-2023_VladimirScacodub.docx
@@ -98,6 +98,108 @@
               <w:rPr>
                 <w:b w:val="on"/>
               </w:rPr>
+              <w:t>Criteriul A1: Diversificarea ofertei educationaie</w:t>
+            </w:r>
+          </w:p>
+        </w:tc>
+        <w:tc>
+          <w:p/>
+        </w:tc>
+        <w:tc>
+          <w:p/>
+        </w:tc>
+      </w:tr>
+      <w:tr>
+        <w:tc>
+          <w:p/>
+          <w:p>
+            <w:r>
+              <w:t>1</w:t>
+            </w:r>
+          </w:p>
+        </w:tc>
+        <w:tc>
+          <w:p/>
+          <w:p>
+            <w:r>
+              <w:t xml:space="preserve">Initierea unui nou program de formare profesionala (licenta, masterat, doctorat) aprobat de Senat </w:t>
+            </w:r>
+          </w:p>
+          <w:p>
+            <w:r>
+              <w:t>numărul de autori ai programului i-lea (nra_k1_i):</w:t>
+            </w:r>
+          </w:p>
+          <w:p>
+            <w:r>
+              <w:t xml:space="preserve">	Inserted Value :1</w:t>
+            </w:r>
+          </w:p>
+          <w:p>
+            <w:r>
+              <w:t>Comment :http://localhost:8084/InsertVariable/16/1</w:t>
+            </w:r>
+          </w:p>
+          <w:p>
+            <w:r>
+              <w:t>numărul de autori ai programului i-lea (nra_k1_i):</w:t>
+            </w:r>
+          </w:p>
+          <w:p>
+            <w:r>
+              <w:t xml:space="preserve">	Inserted Value :3</w:t>
+            </w:r>
+          </w:p>
+          <w:p>
+            <w:r>
+              <w:t>Comment :http://localhost:8084/InsertVariable/16/1</w:t>
+            </w:r>
+          </w:p>
+          <w:p>
+            <w:r>
+              <w:t>numărul de programe (npr_k1):</w:t>
+            </w:r>
+          </w:p>
+          <w:p>
+            <w:r>
+              <w:t xml:space="preserve">	Inserted Value :2</w:t>
+            </w:r>
+          </w:p>
+          <w:p>
+            <w:r>
+              <w:t>Comment :http://localhost:8084/InsertVariable/16/1
+http://localhost:8084/InsertVariable/16/1</w:t>
+            </w:r>
+          </w:p>
+        </w:tc>
+        <w:tc>
+          <w:p/>
+          <w:p>
+            <w:r>
+              <w:t>9.33</w:t>
+            </w:r>
+          </w:p>
+        </w:tc>
+        <w:tc>
+          <w:p/>
+          <w:p>
+            <w:r>
+              <w:t/>
+            </w:r>
+          </w:p>
+        </w:tc>
+      </w:tr>
+      <w:tr>
+        <w:tc>
+          <w:p/>
+        </w:tc>
+        <w:tc>
+          <w:p/>
+          <w:p>
+            <w:r>
+              <w:rPr>
+                <w:b w:val="on"/>
+              </w:rPr>
               <w:t>Criteriul A2: Elaborarea suportului didactic</w:t>
             </w:r>
           </w:p>
@@ -127,6 +229,22 @@
           </w:p>
           <w:p>
             <w:r>
+              <w:t>numărul de manuale (ncart_k4):</w:t>
+            </w:r>
+          </w:p>
+          <w:p>
+            <w:r>
+              <w:t xml:space="preserve">	Inserted Value :2</w:t>
+            </w:r>
+          </w:p>
+          <w:p>
+            <w:r>
+              <w:t>Comment :http://localhost:8084/InsertVariable/16/1
+http://localhost:8084/InsertVariable/16/1</w:t>
+            </w:r>
+          </w:p>
+          <w:p>
+            <w:r>
               <w:t>numărul autorilor manualului i-lea universitar (nra_k4_i):</w:t>
             </w:r>
           </w:p>
@@ -137,7 +255,7 @@
           </w:p>
           <w:p>
             <w:r>
-              <w:t>Comment :http://localhost:8084/InsertVariable/19/0</w:t>
+              <w:t>Comment :http://localhost:8084/InsertVariable/16/1</w:t>
             </w:r>
           </w:p>
           <w:p>
@@ -147,12 +265,12 @@
           </w:p>
           <w:p>
             <w:r>
-              <w:t xml:space="preserve">	Inserted Value :1</w:t>
-            </w:r>
-          </w:p>
-          <w:p>
-            <w:r>
-              <w:t>Comment :http://localhost:8084/InsertVariable/19/0</w:t>
+              <w:t xml:space="preserve">	Inserted Value :2</w:t>
+            </w:r>
+          </w:p>
+          <w:p>
+            <w:r>
+              <w:t>Comment :http://localhost:8084/InsertVariable/16/1</w:t>
             </w:r>
           </w:p>
           <w:p>
@@ -167,7 +285,7 @@
           </w:p>
           <w:p>
             <w:r>
-              <w:t>Comment :http://localhost:8084/InsertVariable/19/0</w:t>
+              <w:t>Comment :http://localhost:8084/InsertVariable/16/1</w:t>
             </w:r>
           </w:p>
           <w:p>
@@ -182,12 +300,117 @@
           </w:p>
           <w:p>
             <w:r>
-              <w:t>Comment :http://localhost:8084/InsertVariable/19/0</w:t>
-            </w:r>
-          </w:p>
-          <w:p>
-            <w:r>
-              <w:t>numărul de manuale (ncart_k4):</w:t>
+              <w:t>Comment :http://localhost:8084/InsertVariable/16/1</w:t>
+            </w:r>
+          </w:p>
+        </w:tc>
+        <w:tc>
+          <w:p/>
+          <w:p>
+            <w:r>
+              <w:t>21.0</w:t>
+            </w:r>
+          </w:p>
+        </w:tc>
+        <w:tc>
+          <w:p/>
+          <w:p>
+            <w:r>
+              <w:t/>
+            </w:r>
+          </w:p>
+        </w:tc>
+      </w:tr>
+      <w:tr>
+        <w:tc>
+          <w:p/>
+        </w:tc>
+        <w:tc>
+          <w:p/>
+          <w:p>
+            <w:r>
+              <w:rPr>
+                <w:b w:val="on"/>
+              </w:rPr>
+              <w:t>Criteriul A3: Activitatea didactica</w:t>
+            </w:r>
+          </w:p>
+        </w:tc>
+        <w:tc>
+          <w:p/>
+        </w:tc>
+        <w:tc>
+          <w:p/>
+        </w:tc>
+      </w:tr>
+      <w:tr>
+        <w:tc>
+          <w:p/>
+          <w:p>
+            <w:r>
+              <w:t>13</w:t>
+            </w:r>
+          </w:p>
+        </w:tc>
+        <w:tc>
+          <w:p/>
+          <w:p>
+            <w:r>
+              <w:t xml:space="preserve">Predarea/sustinerea de cursuri/traininguri la universitati/organizatii din strainatate, ca urmare a unei invitatii oficiale din partea institutiei gazda/organizatoare </w:t>
+            </w:r>
+          </w:p>
+          <w:p>
+            <w:r>
+              <w:t>numărul de ore lucrate în străinătate (ori_k13):</w:t>
+            </w:r>
+          </w:p>
+          <w:p>
+            <w:r>
+              <w:t xml:space="preserve">	Inserted Value :5</w:t>
+            </w:r>
+          </w:p>
+          <w:p>
+            <w:r>
+              <w:t>Comment :http://localhost:8084/InsertVariable/28/0</w:t>
+            </w:r>
+          </w:p>
+        </w:tc>
+        <w:tc>
+          <w:p/>
+          <w:p>
+            <w:r>
+              <w:t>10.0</w:t>
+            </w:r>
+          </w:p>
+        </w:tc>
+        <w:tc>
+          <w:p/>
+          <w:p>
+            <w:r>
+              <w:t/>
+            </w:r>
+          </w:p>
+        </w:tc>
+      </w:tr>
+      <w:tr>
+        <w:tc>
+          <w:p/>
+          <w:p>
+            <w:r>
+              <w:t>21</w:t>
+            </w:r>
+          </w:p>
+        </w:tc>
+        <w:tc>
+          <w:p/>
+          <w:p>
+            <w:r>
+              <w:t xml:space="preserve">Activitatea in calitate de indrumator al grupei academice </w:t>
+            </w:r>
+          </w:p>
+          <w:p>
+            <w:r>
+              <w:t>puncte pentru activitatea in calitate de indrumator al grupei academice (pAct21_i):</w:t>
             </w:r>
           </w:p>
           <w:p>
@@ -197,15 +420,45 @@
           </w:p>
           <w:p>
             <w:r>
-              <w:t>Comment :http://localhost:8084/InsertVariable/19/0 - ссылка на сайт</w:t>
-            </w:r>
-          </w:p>
-        </w:tc>
-        <w:tc>
-          <w:p/>
-          <w:p>
-            <w:r>
-              <w:t>28.0</w:t>
+              <w:t>Comment :http://localhost:8084/InsertVariable/16/1</w:t>
+            </w:r>
+          </w:p>
+          <w:p>
+            <w:r>
+              <w:t>puncte pentru activitatea in calitate de indrumator al grupei academice (pAct21_i):</w:t>
+            </w:r>
+          </w:p>
+          <w:p>
+            <w:r>
+              <w:t xml:space="preserve">	Inserted Value :2</w:t>
+            </w:r>
+          </w:p>
+          <w:p>
+            <w:r>
+              <w:t>Comment :http://localhost:8084/InsertVariable/16/1</w:t>
+            </w:r>
+          </w:p>
+          <w:p>
+            <w:r>
+              <w:t>număr de grupuri (nrGroup_k21):</w:t>
+            </w:r>
+          </w:p>
+          <w:p>
+            <w:r>
+              <w:t xml:space="preserve">	Inserted Value :2</w:t>
+            </w:r>
+          </w:p>
+          <w:p>
+            <w:r>
+              <w:t>Comment :http://localhost:8084/InsertVariable/16/1</w:t>
+            </w:r>
+          </w:p>
+        </w:tc>
+        <w:tc>
+          <w:p/>
+          <w:p>
+            <w:r>
+              <w:t>4.0</w:t>
             </w:r>
           </w:p>
         </w:tc>
@@ -221,156 +474,6 @@
       <w:tr>
         <w:tc>
           <w:p/>
-          <w:p>
-            <w:r>
-              <w:t>6</w:t>
-            </w:r>
-          </w:p>
-        </w:tc>
-        <w:tc>
-          <w:p/>
-          <w:p>
-            <w:r>
-              <w:t xml:space="preserve">Inregistrarea in format video a cursurilor universitare </w:t>
-            </w:r>
-          </w:p>
-          <w:p>
-            <w:r>
-              <w:t>numărul de autori ai cursului i-lea (nra_k6_i):</w:t>
-            </w:r>
-          </w:p>
-          <w:p>
-            <w:r>
-              <w:t xml:space="preserve">	Inserted Value :1</w:t>
-            </w:r>
-          </w:p>
-          <w:p>
-            <w:r>
-              <w:t>Comment :http://localhost:8084/InsertVariable/21/0</w:t>
-            </w:r>
-          </w:p>
-          <w:p>
-            <w:r>
-              <w:t>numărul de autori ai cursului i-lea (nra_k6_i):</w:t>
-            </w:r>
-          </w:p>
-          <w:p>
-            <w:r>
-              <w:t xml:space="preserve">	Inserted Value :1</w:t>
-            </w:r>
-          </w:p>
-          <w:p>
-            <w:r>
-              <w:t>Comment :http://localhost:8084/InsertVariable/21/0</w:t>
-            </w:r>
-          </w:p>
-          <w:p>
-            <w:r>
-              <w:t>numărul de cursuri (ncurs_k6):</w:t>
-            </w:r>
-          </w:p>
-          <w:p>
-            <w:r>
-              <w:t xml:space="preserve">	Inserted Value :2</w:t>
-            </w:r>
-          </w:p>
-          <w:p>
-            <w:r>
-              <w:t>Comment :http://localhost:8084/InsertVariable/21/0</w:t>
-            </w:r>
-          </w:p>
-        </w:tc>
-        <w:tc>
-          <w:p/>
-          <w:p>
-            <w:r>
-              <w:t>30.0</w:t>
-            </w:r>
-          </w:p>
-        </w:tc>
-        <w:tc>
-          <w:p/>
-          <w:p>
-            <w:r>
-              <w:t/>
-            </w:r>
-          </w:p>
-        </w:tc>
-      </w:tr>
-      <w:tr>
-        <w:tc>
-          <w:p/>
-        </w:tc>
-        <w:tc>
-          <w:p/>
-          <w:p>
-            <w:r>
-              <w:rPr>
-                <w:b w:val="on"/>
-              </w:rPr>
-              <w:t>Criteriul A3: Activitatea didactica</w:t>
-            </w:r>
-          </w:p>
-        </w:tc>
-        <w:tc>
-          <w:p/>
-        </w:tc>
-        <w:tc>
-          <w:p/>
-        </w:tc>
-      </w:tr>
-      <w:tr>
-        <w:tc>
-          <w:p/>
-          <w:p>
-            <w:r>
-              <w:t>12</w:t>
-            </w:r>
-          </w:p>
-        </w:tc>
-        <w:tc>
-          <w:p/>
-          <w:p>
-            <w:r>
-              <w:t xml:space="preserve">Performanta obtinuta de studenti/masteranzi/doctoranzi </w:t>
-            </w:r>
-          </w:p>
-          <w:p>
-            <w:r>
-              <w:t>media notelor finale obtinute in sesiunile curente de catre student (cu frecventa la zi) admisi si prezenti la examen (n_k12):</w:t>
-            </w:r>
-          </w:p>
-          <w:p>
-            <w:r>
-              <w:t xml:space="preserve">	Inserted Value :7</w:t>
-            </w:r>
-          </w:p>
-          <w:p>
-            <w:r>
-              <w:t>Comment :http://localhost:8084/InsertVariable/27/0</w:t>
-            </w:r>
-          </w:p>
-        </w:tc>
-        <w:tc>
-          <w:p/>
-          <w:p>
-            <w:r>
-              <w:t>2.0</w:t>
-            </w:r>
-          </w:p>
-        </w:tc>
-        <w:tc>
-          <w:p/>
-          <w:p>
-            <w:r>
-              <w:t/>
-            </w:r>
-          </w:p>
-        </w:tc>
-      </w:tr>
-      <w:tr>
-        <w:tc>
-          <w:p/>
         </w:tc>
         <w:tc>
           <w:p/>
@@ -390,7 +493,7 @@
               <w:rPr>
                 <w:b w:val="on"/>
               </w:rPr>
-              <w:t>60.0</w:t>
+              <w:t>44.325</w:t>
             </w:r>
           </w:p>
         </w:tc>
@@ -429,7 +532,7 @@
               <w:rPr>
                 <w:b w:val="on"/>
               </w:rPr>
-              <w:t>40.0</w:t>
+              <w:t>29.55</w:t>
             </w:r>
           </w:p>
         </w:tc>
@@ -527,6 +630,107 @@
               <w:rPr>
                 <w:b w:val="on"/>
               </w:rPr>
+              <w:t>Criteriul B1: Publicatii la nivel international</w:t>
+            </w:r>
+          </w:p>
+        </w:tc>
+        <w:tc>
+          <w:p/>
+        </w:tc>
+        <w:tc>
+          <w:p/>
+        </w:tc>
+      </w:tr>
+      <w:tr>
+        <w:tc>
+          <w:p/>
+          <w:p>
+            <w:r>
+              <w:t>23</w:t>
+            </w:r>
+          </w:p>
+        </w:tc>
+        <w:tc>
+          <w:p/>
+          <w:p>
+            <w:r>
+              <w:t xml:space="preserve">Articole publicate in reviste cotate ISI </w:t>
+            </w:r>
+          </w:p>
+          <w:p>
+            <w:r>
+              <w:t>numărul de autori pentru o i-a publicație (nra_k23_i):</w:t>
+            </w:r>
+          </w:p>
+          <w:p>
+            <w:r>
+              <w:t xml:space="preserve">	Inserted Value :2</w:t>
+            </w:r>
+          </w:p>
+          <w:p>
+            <w:r>
+              <w:t>Comment :http://localhost:8084/InsertVariable/16/1</w:t>
+            </w:r>
+          </w:p>
+          <w:p>
+            <w:r>
+              <w:t>numărul de autori pentru o i-a publicație (nra_k23_i):</w:t>
+            </w:r>
+          </w:p>
+          <w:p>
+            <w:r>
+              <w:t xml:space="preserve">	Inserted Value :2</w:t>
+            </w:r>
+          </w:p>
+          <w:p>
+            <w:r>
+              <w:t>Comment :http://localhost:8084/InsertVariable/16/1</w:t>
+            </w:r>
+          </w:p>
+          <w:p>
+            <w:r>
+              <w:t>numar de articole (nart_k23):</w:t>
+            </w:r>
+          </w:p>
+          <w:p>
+            <w:r>
+              <w:t xml:space="preserve">	Inserted Value :2</w:t>
+            </w:r>
+          </w:p>
+          <w:p>
+            <w:r>
+              <w:t>Comment :http://localhost:8084/InsertVariable/16/1http://localhost:8084/InsertVariable/16/1</w:t>
+            </w:r>
+          </w:p>
+        </w:tc>
+        <w:tc>
+          <w:p/>
+          <w:p>
+            <w:r>
+              <w:t>40.0</w:t>
+            </w:r>
+          </w:p>
+        </w:tc>
+        <w:tc>
+          <w:p/>
+          <w:p>
+            <w:r>
+              <w:t/>
+            </w:r>
+          </w:p>
+        </w:tc>
+      </w:tr>
+      <w:tr>
+        <w:tc>
+          <w:p/>
+        </w:tc>
+        <w:tc>
+          <w:p/>
+          <w:p>
+            <w:r>
+              <w:rPr>
+                <w:b w:val="on"/>
+              </w:rPr>
               <w:t>Criteriul B2: Publicatii la nivel national</w:t>
             </w:r>
           </w:p>
@@ -566,7 +770,8 @@
           </w:p>
           <w:p>
             <w:r>
-              <w:t>Comment :http://localhost:8084/InsertVariable/27/0</w:t>
+              <w:t>Comment :http://localhost:8084/InsertVariable/28/0
+http://localhost:8084/InsertVariable/28/0</w:t>
             </w:r>
           </w:p>
           <w:p>
@@ -581,7 +786,7 @@
           </w:p>
           <w:p>
             <w:r>
-              <w:t>Comment :http://localhost:8084/InsertVariable/27/0</w:t>
+              <w:t>Comment :http://localhost:8084/InsertVariable/28/0</w:t>
             </w:r>
           </w:p>
           <w:p>
@@ -591,12 +796,256 @@
           </w:p>
           <w:p>
             <w:r>
-              <w:t xml:space="preserve">	Inserted Value :1</w:t>
-            </w:r>
-          </w:p>
-          <w:p>
-            <w:r>
-              <w:t>Comment :http://localhost:8084/InsertVariable/27/0</w:t>
+              <w:t xml:space="preserve">	Inserted Value :2</w:t>
+            </w:r>
+          </w:p>
+          <w:p>
+            <w:r>
+              <w:t>Comment :http://localhost:8084/InsertVariable/28/0
+http://localhost:8084/InsertVariable/28/0</w:t>
+            </w:r>
+          </w:p>
+        </w:tc>
+        <w:tc>
+          <w:p/>
+          <w:p>
+            <w:r>
+              <w:t>15.0</w:t>
+            </w:r>
+          </w:p>
+        </w:tc>
+        <w:tc>
+          <w:p/>
+          <w:p>
+            <w:r>
+              <w:t/>
+            </w:r>
+          </w:p>
+        </w:tc>
+      </w:tr>
+      <w:tr>
+        <w:tc>
+          <w:p/>
+        </w:tc>
+        <w:tc>
+          <w:p/>
+          <w:p>
+            <w:r>
+              <w:rPr>
+                <w:b w:val="on"/>
+              </w:rPr>
+              <w:t>Criteriul B3: Participari la conferinte stiintifice</w:t>
+            </w:r>
+          </w:p>
+        </w:tc>
+        <w:tc>
+          <w:p/>
+        </w:tc>
+        <w:tc>
+          <w:p/>
+        </w:tc>
+      </w:tr>
+      <w:tr>
+        <w:tc>
+          <w:p/>
+          <w:p>
+            <w:r>
+              <w:t>44</w:t>
+            </w:r>
+          </w:p>
+        </w:tc>
+        <w:tc>
+          <w:p/>
+          <w:p>
+            <w:r>
+              <w:t xml:space="preserve">Prezentari in plen la conferinte internationale organizate in strainatate </w:t>
+            </w:r>
+          </w:p>
+          <w:p>
+            <w:r>
+              <w:t>numarul de prezentari (nPrez_k44):</w:t>
+            </w:r>
+          </w:p>
+          <w:p>
+            <w:r>
+              <w:t xml:space="preserve">	Inserted Value :4</w:t>
+            </w:r>
+          </w:p>
+          <w:p>
+            <w:r>
+              <w:t>Comment :http://localhost:8084/InsertVariable/16/1</w:t>
+            </w:r>
+          </w:p>
+        </w:tc>
+        <w:tc>
+          <w:p/>
+          <w:p>
+            <w:r>
+              <w:t>40.0</w:t>
+            </w:r>
+          </w:p>
+        </w:tc>
+        <w:tc>
+          <w:p/>
+          <w:p>
+            <w:r>
+              <w:t/>
+            </w:r>
+          </w:p>
+        </w:tc>
+      </w:tr>
+      <w:tr>
+        <w:tc>
+          <w:p/>
+          <w:p>
+            <w:r>
+              <w:t>45</w:t>
+            </w:r>
+          </w:p>
+        </w:tc>
+        <w:tc>
+          <w:p/>
+          <w:p>
+            <w:r>
+              <w:t xml:space="preserve">Prezentari in plen la conferinte internationale organizate in tara </w:t>
+            </w:r>
+          </w:p>
+          <w:p>
+            <w:r>
+              <w:t>numarul de prezentari (nPrez_k45):</w:t>
+            </w:r>
+          </w:p>
+          <w:p>
+            <w:r>
+              <w:t xml:space="preserve">	Inserted Value :2</w:t>
+            </w:r>
+          </w:p>
+          <w:p>
+            <w:r>
+              <w:t>Comment :http://localhost:8084/InsertVariable/16/1</w:t>
+            </w:r>
+          </w:p>
+        </w:tc>
+        <w:tc>
+          <w:p/>
+          <w:p>
+            <w:r>
+              <w:t>14.0</w:t>
+            </w:r>
+          </w:p>
+        </w:tc>
+        <w:tc>
+          <w:p/>
+          <w:p>
+            <w:r>
+              <w:t/>
+            </w:r>
+          </w:p>
+        </w:tc>
+      </w:tr>
+      <w:tr>
+        <w:tc>
+          <w:p/>
+        </w:tc>
+        <w:tc>
+          <w:p/>
+          <w:p>
+            <w:r>
+              <w:rPr>
+                <w:b w:val="on"/>
+              </w:rPr>
+              <w:t>Criteriul B4: Managementul cercetarii</w:t>
+            </w:r>
+          </w:p>
+        </w:tc>
+        <w:tc>
+          <w:p/>
+        </w:tc>
+        <w:tc>
+          <w:p/>
+        </w:tc>
+      </w:tr>
+      <w:tr>
+        <w:tc>
+          <w:p/>
+          <w:p>
+            <w:r>
+              <w:t>55</w:t>
+            </w:r>
+          </w:p>
+        </w:tc>
+        <w:tc>
+          <w:p/>
+          <w:p>
+            <w:r>
+              <w:t xml:space="preserve">Director/coordonator de proiecte de cercetare/cercetare- dezvoltare obtinut prin competitie nationala </w:t>
+            </w:r>
+          </w:p>
+          <w:p>
+            <w:r>
+              <w:t>numarul de proiecte (nProj_k55):</w:t>
+            </w:r>
+          </w:p>
+          <w:p>
+            <w:r>
+              <w:t xml:space="preserve">	Inserted Value :3</w:t>
+            </w:r>
+          </w:p>
+          <w:p>
+            <w:r>
+              <w:t>Comment :http://localhost:8084/InsertVariable/70/0
+http://localhost:8084/InsertVariable/70/0
+http://localhost:8084/InsertVariable/70/0</w:t>
+            </w:r>
+          </w:p>
+        </w:tc>
+        <w:tc>
+          <w:p/>
+          <w:p>
+            <w:r>
+              <w:t>45.0</w:t>
+            </w:r>
+          </w:p>
+        </w:tc>
+        <w:tc>
+          <w:p/>
+          <w:p>
+            <w:r>
+              <w:t/>
+            </w:r>
+          </w:p>
+        </w:tc>
+      </w:tr>
+      <w:tr>
+        <w:tc>
+          <w:p/>
+          <w:p>
+            <w:r>
+              <w:t>56</w:t>
+            </w:r>
+          </w:p>
+        </w:tc>
+        <w:tc>
+          <w:p/>
+          <w:p>
+            <w:r>
+              <w:t xml:space="preserve">Membru in echipa proiectului de cercetare/cercetare-dezvoltare obtinut prin competitie internationala </w:t>
+            </w:r>
+          </w:p>
+          <w:p>
+            <w:r>
+              <w:t>numarul de proiecte (nProj_k56):</w:t>
+            </w:r>
+          </w:p>
+          <w:p>
+            <w:r>
+              <w:t xml:space="preserve">	Inserted Value :2</w:t>
+            </w:r>
+          </w:p>
+          <w:p>
+            <w:r>
+              <w:t>Comment :http://localhost:8084/InsertVariable/71/0
+http://localhost:8084/InsertVariable/71/0</w:t>
             </w:r>
           </w:p>
         </w:tc>
@@ -620,382 +1069,6 @@
       <w:tr>
         <w:tc>
           <w:p/>
-          <w:p>
-            <w:r>
-              <w:t>34</w:t>
-            </w:r>
-          </w:p>
-        </w:tc>
-        <w:tc>
-          <w:p/>
-          <w:p>
-            <w:r>
-              <w:t xml:space="preserve">Articole publicate in reviste de categoria C </w:t>
-            </w:r>
-          </w:p>
-          <w:p>
-            <w:r>
-              <w:t>numărul de autori ai articolului i-lea (nra_34_i):</w:t>
-            </w:r>
-          </w:p>
-          <w:p>
-            <w:r>
-              <w:t xml:space="preserve">	Inserted Value :1</w:t>
-            </w:r>
-          </w:p>
-          <w:p>
-            <w:r>
-              <w:t>Comment :http://localhost:8084/InsertVariable/49/0</w:t>
-            </w:r>
-          </w:p>
-          <w:p>
-            <w:r>
-              <w:t>numărul de autori ai articolului i-lea (nra_34_i):</w:t>
-            </w:r>
-          </w:p>
-          <w:p>
-            <w:r>
-              <w:t xml:space="preserve">	Inserted Value :1</w:t>
-            </w:r>
-          </w:p>
-          <w:p>
-            <w:r>
-              <w:t>Comment :http://localhost:8084/InsertVariable/49/0</w:t>
-            </w:r>
-          </w:p>
-          <w:p>
-            <w:r>
-              <w:t>numar de articole (nart_k34):</w:t>
-            </w:r>
-          </w:p>
-          <w:p>
-            <w:r>
-              <w:t xml:space="preserve">	Inserted Value :2</w:t>
-            </w:r>
-          </w:p>
-          <w:p>
-            <w:r>
-              <w:t>Comment :http://localhost:8084/InsertVariable/49/0</w:t>
-            </w:r>
-          </w:p>
-        </w:tc>
-        <w:tc>
-          <w:p/>
-          <w:p>
-            <w:r>
-              <w:t>14.0</w:t>
-            </w:r>
-          </w:p>
-        </w:tc>
-        <w:tc>
-          <w:p/>
-          <w:p>
-            <w:r>
-              <w:t/>
-            </w:r>
-          </w:p>
-        </w:tc>
-      </w:tr>
-      <w:tr>
-        <w:tc>
-          <w:p/>
-          <w:p>
-            <w:r>
-              <w:t>35</w:t>
-            </w:r>
-          </w:p>
-        </w:tc>
-        <w:tc>
-          <w:p/>
-          <w:p>
-            <w:r>
-              <w:t xml:space="preserve">Articole in culegeri stiintifice </w:t>
-            </w:r>
-          </w:p>
-          <w:p>
-            <w:r>
-              <w:t>numar de articole (nart_k35):</w:t>
-            </w:r>
-          </w:p>
-          <w:p>
-            <w:r>
-              <w:t xml:space="preserve">	Inserted Value :2</w:t>
-            </w:r>
-          </w:p>
-          <w:p>
-            <w:r>
-              <w:t>Comment :http://localhost:8084/InsertVariable/21/0</w:t>
-            </w:r>
-          </w:p>
-          <w:p>
-            <w:r>
-              <w:t>numărul de autori ai articolului i-lea (nra_k35_i):</w:t>
-            </w:r>
-          </w:p>
-          <w:p>
-            <w:r>
-              <w:t xml:space="preserve">	Inserted Value :1</w:t>
-            </w:r>
-          </w:p>
-          <w:p>
-            <w:r>
-              <w:t>Comment :http://localhost:8084/InsertVariable/21/0</w:t>
-            </w:r>
-          </w:p>
-          <w:p>
-            <w:r>
-              <w:t>numărul de autori ai articolului i-lea (nra_k35_i):</w:t>
-            </w:r>
-          </w:p>
-          <w:p>
-            <w:r>
-              <w:t xml:space="preserve">	Inserted Value :2</w:t>
-            </w:r>
-          </w:p>
-          <w:p>
-            <w:r>
-              <w:t>Comment :http://localhost:8084/InsertVariable/21/0</w:t>
-            </w:r>
-          </w:p>
-        </w:tc>
-        <w:tc>
-          <w:p/>
-          <w:p>
-            <w:r>
-              <w:t>4.5</w:t>
-            </w:r>
-          </w:p>
-        </w:tc>
-        <w:tc>
-          <w:p/>
-          <w:p>
-            <w:r>
-              <w:t/>
-            </w:r>
-          </w:p>
-        </w:tc>
-      </w:tr>
-      <w:tr>
-        <w:tc>
-          <w:p/>
-        </w:tc>
-        <w:tc>
-          <w:p/>
-          <w:p>
-            <w:r>
-              <w:rPr>
-                <w:b w:val="on"/>
-              </w:rPr>
-              <w:t>Criteriul B4: Managementul cercetarii</w:t>
-            </w:r>
-          </w:p>
-        </w:tc>
-        <w:tc>
-          <w:p/>
-        </w:tc>
-        <w:tc>
-          <w:p/>
-        </w:tc>
-      </w:tr>
-      <w:tr>
-        <w:tc>
-          <w:p/>
-          <w:p>
-            <w:r>
-              <w:t>55</w:t>
-            </w:r>
-          </w:p>
-        </w:tc>
-        <w:tc>
-          <w:p/>
-          <w:p>
-            <w:r>
-              <w:t xml:space="preserve">Director/coordonator de proiecte de cercetare/cercetare- dezvoltare obtinut prin competitie nationala </w:t>
-            </w:r>
-          </w:p>
-          <w:p>
-            <w:r>
-              <w:t>numarul de proiecte (nProj_k55):</w:t>
-            </w:r>
-          </w:p>
-          <w:p>
-            <w:r>
-              <w:t xml:space="preserve">	Inserted Value :2</w:t>
-            </w:r>
-          </w:p>
-          <w:p>
-            <w:r>
-              <w:t>Comment :http://localhost:8084/InsertVariable/49/0</w:t>
-            </w:r>
-          </w:p>
-        </w:tc>
-        <w:tc>
-          <w:p/>
-          <w:p>
-            <w:r>
-              <w:t>30.0</w:t>
-            </w:r>
-          </w:p>
-        </w:tc>
-        <w:tc>
-          <w:p/>
-          <w:p>
-            <w:r>
-              <w:t/>
-            </w:r>
-          </w:p>
-        </w:tc>
-      </w:tr>
-      <w:tr>
-        <w:tc>
-          <w:p/>
-          <w:p>
-            <w:r>
-              <w:t>56</w:t>
-            </w:r>
-          </w:p>
-        </w:tc>
-        <w:tc>
-          <w:p/>
-          <w:p>
-            <w:r>
-              <w:t xml:space="preserve">Membru in echipa proiectului de cercetare/cercetare-dezvoltare obtinut prin competitie internationala </w:t>
-            </w:r>
-          </w:p>
-          <w:p>
-            <w:r>
-              <w:t>numarul de proiecte (nProj_k56):</w:t>
-            </w:r>
-          </w:p>
-          <w:p>
-            <w:r>
-              <w:t xml:space="preserve">	Inserted Value :1</w:t>
-            </w:r>
-          </w:p>
-          <w:p>
-            <w:r>
-              <w:t>Comment :http://localhost:8084/InsertVariable/21/0</w:t>
-            </w:r>
-          </w:p>
-        </w:tc>
-        <w:tc>
-          <w:p/>
-          <w:p>
-            <w:r>
-              <w:t>10.0</w:t>
-            </w:r>
-          </w:p>
-        </w:tc>
-        <w:tc>
-          <w:p/>
-          <w:p>
-            <w:r>
-              <w:t/>
-            </w:r>
-          </w:p>
-        </w:tc>
-      </w:tr>
-      <w:tr>
-        <w:tc>
-          <w:p/>
-          <w:p>
-            <w:r>
-              <w:t>57</w:t>
-            </w:r>
-          </w:p>
-        </w:tc>
-        <w:tc>
-          <w:p/>
-          <w:p>
-            <w:r>
-              <w:t xml:space="preserve">Membru In echipa proiectului de cercetare/cercetare-dezvoltare obtinut prin competitie nationala </w:t>
-            </w:r>
-          </w:p>
-          <w:p>
-            <w:r>
-              <w:t>numarul de proiecte (nProj_k57):</w:t>
-            </w:r>
-          </w:p>
-          <w:p>
-            <w:r>
-              <w:t xml:space="preserve">	Inserted Value :3</w:t>
-            </w:r>
-          </w:p>
-          <w:p>
-            <w:r>
-              <w:t>Comment :http://localhost:8084/InsertVariable/19/0</w:t>
-            </w:r>
-          </w:p>
-        </w:tc>
-        <w:tc>
-          <w:p/>
-          <w:p>
-            <w:r>
-              <w:t>15.0</w:t>
-            </w:r>
-          </w:p>
-        </w:tc>
-        <w:tc>
-          <w:p/>
-          <w:p>
-            <w:r>
-              <w:t/>
-            </w:r>
-          </w:p>
-        </w:tc>
-      </w:tr>
-      <w:tr>
-        <w:tc>
-          <w:p/>
-          <w:p>
-            <w:r>
-              <w:t>66</w:t>
-            </w:r>
-          </w:p>
-        </w:tc>
-        <w:tc>
-          <w:p/>
-          <w:p>
-            <w:r>
-              <w:t xml:space="preserve">Membru / referent oficial al Consiliului stiintific Specializat de sustinere a tezei de doctor </w:t>
-            </w:r>
-          </w:p>
-          <w:p>
-            <w:r>
-              <w:t>numarul sustinarilor tezei de doctor (nSust_k66):</w:t>
-            </w:r>
-          </w:p>
-          <w:p>
-            <w:r>
-              <w:t xml:space="preserve">	Inserted Value :2</w:t>
-            </w:r>
-          </w:p>
-          <w:p>
-            <w:r>
-              <w:t>Comment :http://localhost:8084/InsertVariable/27/0</w:t>
-            </w:r>
-          </w:p>
-        </w:tc>
-        <w:tc>
-          <w:p/>
-          <w:p>
-            <w:r>
-              <w:t>4.0</w:t>
-            </w:r>
-          </w:p>
-        </w:tc>
-        <w:tc>
-          <w:p/>
-          <w:p>
-            <w:r>
-              <w:t/>
-            </w:r>
-          </w:p>
-        </w:tc>
-      </w:tr>
-      <w:tr>
-        <w:tc>
-          <w:p/>
         </w:tc>
         <w:tc>
           <w:p/>
@@ -1015,7 +1088,7 @@
               <w:rPr>
                 <w:b w:val="on"/>
               </w:rPr>
-              <w:t>97.5</w:t>
+              <w:t>174.0</w:t>
             </w:r>
           </w:p>
         </w:tc>
@@ -1054,7 +1127,7 @@
               <w:rPr>
                 <w:b w:val="on"/>
               </w:rPr>
-              <w:t>65.0</w:t>
+              <w:t>116.0</w:t>
             </w:r>
           </w:p>
         </w:tc>
@@ -1168,20 +1241,261 @@
           <w:p/>
           <w:p>
             <w:r>
-              <w:t>77</w:t>
-            </w:r>
-          </w:p>
-        </w:tc>
-        <w:tc>
-          <w:p/>
-          <w:p>
-            <w:r>
-              <w:t xml:space="preserve">Participarea (fara comunicare) la conferinte stiintifice, seminare stiintifico-practice organizate la nivel international si national </w:t>
-            </w:r>
-          </w:p>
-          <w:p>
-            <w:r>
-              <w:t>numarul de participari (nPart_k77):</w:t>
+              <w:t>78</w:t>
+            </w:r>
+          </w:p>
+        </w:tc>
+        <w:tc>
+          <w:p/>
+          <w:p>
+            <w:r>
+              <w:t xml:space="preserve">Participarea la conferintele interdepartamentale, seminarele metodice, mese rotunde s.a. activitati organizate la nivel institutional </w:t>
+            </w:r>
+          </w:p>
+          <w:p>
+            <w:r>
+              <w:t>numarul de participari (nPart_k78):</w:t>
+            </w:r>
+          </w:p>
+          <w:p>
+            <w:r>
+              <w:t xml:space="preserve">	Inserted Value :4</w:t>
+            </w:r>
+          </w:p>
+          <w:p>
+            <w:r>
+              <w:t>Comment :http://localhost:8084/InsertVariable/71/0</w:t>
+            </w:r>
+          </w:p>
+        </w:tc>
+        <w:tc>
+          <w:p/>
+          <w:p>
+            <w:r>
+              <w:t>2.0</w:t>
+            </w:r>
+          </w:p>
+        </w:tc>
+        <w:tc>
+          <w:p/>
+          <w:p>
+            <w:r>
+              <w:t/>
+            </w:r>
+          </w:p>
+        </w:tc>
+      </w:tr>
+      <w:tr>
+        <w:tc>
+          <w:p/>
+        </w:tc>
+        <w:tc>
+          <w:p/>
+          <w:p>
+            <w:r>
+              <w:rPr>
+                <w:b w:val="on"/>
+              </w:rPr>
+              <w:t>Criteriul C2: Implicarea in dezvoltarea institutionala</w:t>
+            </w:r>
+          </w:p>
+        </w:tc>
+        <w:tc>
+          <w:p/>
+        </w:tc>
+        <w:tc>
+          <w:p/>
+        </w:tc>
+      </w:tr>
+      <w:tr>
+        <w:tc>
+          <w:p/>
+          <w:p>
+            <w:r>
+              <w:t>93</w:t>
+            </w:r>
+          </w:p>
+        </w:tc>
+        <w:tc>
+          <w:p/>
+          <w:p>
+            <w:r>
+              <w:t xml:space="preserve">Participant la activitati extracurriculare, inclusiv concursuri, manifestari artistice, spartachiade s.a. </w:t>
+            </w:r>
+          </w:p>
+          <w:p>
+            <w:r>
+              <w:t>numarul de evenimente (nAct_k93):</w:t>
+            </w:r>
+          </w:p>
+          <w:p>
+            <w:r>
+              <w:t xml:space="preserve">	Inserted Value :3</w:t>
+            </w:r>
+          </w:p>
+          <w:p>
+            <w:r>
+              <w:t>Comment :http://localhost:8084/InsertVariable/28/0</w:t>
+            </w:r>
+          </w:p>
+        </w:tc>
+        <w:tc>
+          <w:p/>
+          <w:p>
+            <w:r>
+              <w:t>1.5</w:t>
+            </w:r>
+          </w:p>
+        </w:tc>
+        <w:tc>
+          <w:p/>
+          <w:p>
+            <w:r>
+              <w:t/>
+            </w:r>
+          </w:p>
+        </w:tc>
+      </w:tr>
+      <w:tr>
+        <w:tc>
+          <w:p/>
+        </w:tc>
+        <w:tc>
+          <w:p/>
+          <w:p>
+            <w:r>
+              <w:rPr>
+                <w:b w:val="on"/>
+              </w:rPr>
+              <w:t>Criteriul C3: Promovarea imaginii institutiei</w:t>
+            </w:r>
+          </w:p>
+        </w:tc>
+        <w:tc>
+          <w:p/>
+        </w:tc>
+        <w:tc>
+          <w:p/>
+        </w:tc>
+      </w:tr>
+      <w:tr>
+        <w:tc>
+          <w:p/>
+          <w:p>
+            <w:r>
+              <w:t>99</w:t>
+            </w:r>
+          </w:p>
+        </w:tc>
+        <w:tc>
+          <w:p/>
+          <w:p>
+            <w:r>
+              <w:t xml:space="preserve">Membru in grupul de experti/consilii/comisii ale unor organizatii/institutii international </w:t>
+            </w:r>
+          </w:p>
+          <w:p>
+            <w:r>
+              <w:t>numărul de comisii (nComis_k99):</w:t>
+            </w:r>
+          </w:p>
+          <w:p>
+            <w:r>
+              <w:t xml:space="preserve">	Inserted Value :4</w:t>
+            </w:r>
+          </w:p>
+          <w:p>
+            <w:r>
+              <w:t>Comment :http://localhost:8084/InsertVariable/16/1</w:t>
+            </w:r>
+          </w:p>
+        </w:tc>
+        <w:tc>
+          <w:p/>
+          <w:p>
+            <w:r>
+              <w:t>20.0</w:t>
+            </w:r>
+          </w:p>
+        </w:tc>
+        <w:tc>
+          <w:p/>
+          <w:p>
+            <w:r>
+              <w:t/>
+            </w:r>
+          </w:p>
+        </w:tc>
+      </w:tr>
+      <w:tr>
+        <w:tc>
+          <w:p/>
+          <w:p>
+            <w:r>
+              <w:t>100</w:t>
+            </w:r>
+          </w:p>
+        </w:tc>
+        <w:tc>
+          <w:p/>
+          <w:p>
+            <w:r>
+              <w:t xml:space="preserve">Membru in grupul de experti/consilii/comisii ale unor organizatii/institutii nationale </w:t>
+            </w:r>
+          </w:p>
+          <w:p>
+            <w:r>
+              <w:t>numarul de comisii (nComis_k100):</w:t>
+            </w:r>
+          </w:p>
+          <w:p>
+            <w:r>
+              <w:t xml:space="preserve">	Inserted Value :3</w:t>
+            </w:r>
+          </w:p>
+          <w:p>
+            <w:r>
+              <w:t>Comment :http://localhost:8084/InsertVariable/71/0</w:t>
+            </w:r>
+          </w:p>
+        </w:tc>
+        <w:tc>
+          <w:p/>
+          <w:p>
+            <w:r>
+              <w:t>9.0</w:t>
+            </w:r>
+          </w:p>
+        </w:tc>
+        <w:tc>
+          <w:p/>
+          <w:p>
+            <w:r>
+              <w:t/>
+            </w:r>
+          </w:p>
+        </w:tc>
+      </w:tr>
+      <w:tr>
+        <w:tc>
+          <w:p/>
+          <w:p>
+            <w:r>
+              <w:t>102</w:t>
+            </w:r>
+          </w:p>
+        </w:tc>
+        <w:tc>
+          <w:p/>
+          <w:p>
+            <w:r>
+              <w:t xml:space="preserve">Inaintarea propunerilor de proiect de
+cercetare/ dezvoltare/ educatie/ mobilitate academica institutionala din partea ASEM la nivel national </w:t>
+            </w:r>
+          </w:p>
+          <w:p>
+            <w:r>
+              <w:t>numarul de proiecte (nProj_k102):</w:t>
             </w:r>
           </w:p>
           <w:p>
@@ -1191,7 +1505,72 @@
           </w:p>
           <w:p>
             <w:r>
-              <w:t>Comment :2</w:t>
+              <w:t>Comment :http://localhost:8084/InsertVariable/70/0
+http://localhost:8084/InsertVariable/70/0</w:t>
+            </w:r>
+          </w:p>
+        </w:tc>
+        <w:tc>
+          <w:p/>
+          <w:p>
+            <w:r>
+              <w:t>4.0</w:t>
+            </w:r>
+          </w:p>
+        </w:tc>
+        <w:tc>
+          <w:p/>
+          <w:p>
+            <w:r>
+              <w:t/>
+            </w:r>
+          </w:p>
+        </w:tc>
+      </w:tr>
+      <w:tr>
+        <w:tc>
+          <w:p/>
+          <w:p>
+            <w:r>
+              <w:t>103</w:t>
+            </w:r>
+          </w:p>
+        </w:tc>
+        <w:tc>
+          <w:p/>
+          <w:p>
+            <w:r>
+              <w:t xml:space="preserve">Avizarea proiectelor de legi/documentelor de politici/altor acte normative nationale </w:t>
+            </w:r>
+          </w:p>
+          <w:p>
+            <w:r>
+              <w:t>numărul de autori ai opiniei (nra_k103_i):</w:t>
+            </w:r>
+          </w:p>
+          <w:p>
+            <w:r>
+              <w:t xml:space="preserve">	Inserted Value :2</w:t>
+            </w:r>
+          </w:p>
+          <w:p>
+            <w:r>
+              <w:t>Comment :http://localhost:8084/InsertVariable/16/1</w:t>
+            </w:r>
+          </w:p>
+          <w:p>
+            <w:r>
+              <w:t>numărul de opinii (nAviz_k103):</w:t>
+            </w:r>
+          </w:p>
+          <w:p>
+            <w:r>
+              <w:t xml:space="preserve">	Inserted Value :1</w:t>
+            </w:r>
+          </w:p>
+          <w:p>
+            <w:r>
+              <w:t>Comment :http://localhost:8084/InsertVariable/16/1</w:t>
             </w:r>
           </w:p>
         </w:tc>
@@ -1223,227 +1602,6 @@
               <w:rPr>
                 <w:b w:val="on"/>
               </w:rPr>
-              <w:t>Criteriul C2: Implicarea in dezvoltarea institutionala</w:t>
-            </w:r>
-          </w:p>
-        </w:tc>
-        <w:tc>
-          <w:p/>
-        </w:tc>
-        <w:tc>
-          <w:p/>
-        </w:tc>
-      </w:tr>
-      <w:tr>
-        <w:tc>
-          <w:p/>
-          <w:p>
-            <w:r>
-              <w:t>79</w:t>
-            </w:r>
-          </w:p>
-        </w:tc>
-        <w:tc>
-          <w:p/>
-          <w:p>
-            <w:r>
-              <w:t xml:space="preserve">Director/coordonator local de proiect de dezvoltare (Erasmus+ etc.) obtinut prin competitie internationala </w:t>
-            </w:r>
-          </w:p>
-          <w:p>
-            <w:r>
-              <w:t>numărul de ani de coordonare a proiectului (nAni_k79):</w:t>
-            </w:r>
-          </w:p>
-          <w:p>
-            <w:r>
-              <w:t xml:space="preserve">	Inserted Value :3</w:t>
-            </w:r>
-          </w:p>
-          <w:p>
-            <w:r>
-              <w:t>Comment :http://localhost:8084/InsertVariable/21/0</w:t>
-            </w:r>
-          </w:p>
-        </w:tc>
-        <w:tc>
-          <w:p/>
-          <w:p>
-            <w:r>
-              <w:t>30.0</w:t>
-            </w:r>
-          </w:p>
-        </w:tc>
-        <w:tc>
-          <w:p/>
-          <w:p>
-            <w:r>
-              <w:t/>
-            </w:r>
-          </w:p>
-        </w:tc>
-      </w:tr>
-      <w:tr>
-        <w:tc>
-          <w:p/>
-        </w:tc>
-        <w:tc>
-          <w:p/>
-          <w:p>
-            <w:r>
-              <w:rPr>
-                <w:b w:val="on"/>
-              </w:rPr>
-              <w:t>Criteriul C3: Promovarea imaginii institutiei</w:t>
-            </w:r>
-          </w:p>
-        </w:tc>
-        <w:tc>
-          <w:p/>
-        </w:tc>
-        <w:tc>
-          <w:p/>
-        </w:tc>
-      </w:tr>
-      <w:tr>
-        <w:tc>
-          <w:p/>
-          <w:p>
-            <w:r>
-              <w:t>99</w:t>
-            </w:r>
-          </w:p>
-        </w:tc>
-        <w:tc>
-          <w:p/>
-          <w:p>
-            <w:r>
-              <w:t xml:space="preserve">Membru in grupul de experti/consilii/comisii ale unor organizatii/institutii international </w:t>
-            </w:r>
-          </w:p>
-          <w:p>
-            <w:r>
-              <w:t>numărul de comisii (nComis_k99):</w:t>
-            </w:r>
-          </w:p>
-          <w:p>
-            <w:r>
-              <w:t xml:space="preserve">	Inserted Value :3</w:t>
-            </w:r>
-          </w:p>
-          <w:p>
-            <w:r>
-              <w:t>Comment :http://localhost:8084/InsertVariable/19/0</w:t>
-            </w:r>
-          </w:p>
-        </w:tc>
-        <w:tc>
-          <w:p/>
-          <w:p>
-            <w:r>
-              <w:t>15.0</w:t>
-            </w:r>
-          </w:p>
-        </w:tc>
-        <w:tc>
-          <w:p/>
-          <w:p>
-            <w:r>
-              <w:t/>
-            </w:r>
-          </w:p>
-        </w:tc>
-      </w:tr>
-      <w:tr>
-        <w:tc>
-          <w:p/>
-          <w:p>
-            <w:r>
-              <w:t>103</w:t>
-            </w:r>
-          </w:p>
-        </w:tc>
-        <w:tc>
-          <w:p/>
-          <w:p>
-            <w:r>
-              <w:t xml:space="preserve">Avizarea proiectelor de legi/documentelor de politici/altor acte normative nationale </w:t>
-            </w:r>
-          </w:p>
-          <w:p>
-            <w:r>
-              <w:t>numărul de autori ai opiniei (nra_k103_i):</w:t>
-            </w:r>
-          </w:p>
-          <w:p>
-            <w:r>
-              <w:t xml:space="preserve">	Inserted Value :1</w:t>
-            </w:r>
-          </w:p>
-          <w:p>
-            <w:r>
-              <w:t>Comment :http://localhost:8084/InsertVariable/27/0</w:t>
-            </w:r>
-          </w:p>
-          <w:p>
-            <w:r>
-              <w:t>numărul de autori ai opiniei (nra_k103_i):</w:t>
-            </w:r>
-          </w:p>
-          <w:p>
-            <w:r>
-              <w:t xml:space="preserve">	Inserted Value :1</w:t>
-            </w:r>
-          </w:p>
-          <w:p>
-            <w:r>
-              <w:t>Comment :http://localhost:8084/InsertVariable/27/0</w:t>
-            </w:r>
-          </w:p>
-          <w:p>
-            <w:r>
-              <w:t>numărul de opinii (nAviz_k103):</w:t>
-            </w:r>
-          </w:p>
-          <w:p>
-            <w:r>
-              <w:t xml:space="preserve">	Inserted Value :2</w:t>
-            </w:r>
-          </w:p>
-          <w:p>
-            <w:r>
-              <w:t>Comment :http://localhost:8084/InsertVariable/27/0</w:t>
-            </w:r>
-          </w:p>
-        </w:tc>
-        <w:tc>
-          <w:p/>
-          <w:p>
-            <w:r>
-              <w:t>4.0</w:t>
-            </w:r>
-          </w:p>
-        </w:tc>
-        <w:tc>
-          <w:p/>
-          <w:p>
-            <w:r>
-              <w:t/>
-            </w:r>
-          </w:p>
-        </w:tc>
-      </w:tr>
-      <w:tr>
-        <w:tc>
-          <w:p/>
-        </w:tc>
-        <w:tc>
-          <w:p/>
-          <w:p>
-            <w:r>
-              <w:rPr>
-                <w:b w:val="on"/>
-              </w:rPr>
               <w:t xml:space="preserve"> Suma puncte C: </w:t>
             </w:r>
           </w:p>
@@ -1455,7 +1613,7 @@
               <w:rPr>
                 <w:b w:val="on"/>
               </w:rPr>
-              <w:t>49.995</w:t>
+              <w:t>37.5</w:t>
             </w:r>
           </w:p>
         </w:tc>
@@ -1494,7 +1652,7 @@
               <w:rPr>
                 <w:b w:val="on"/>
               </w:rPr>
-              <w:t>33.33</w:t>
+              <w:t>25.0</w:t>
             </w:r>
           </w:p>
         </w:tc>
@@ -1656,7 +1814,7 @@
           <w:p/>
           <w:p>
             <w:r>
-              <w:t>40.0</w:t>
+              <w:t>29.55</w:t>
             </w:r>
           </w:p>
         </w:tc>
@@ -1672,7 +1830,7 @@
           <w:p/>
           <w:p>
             <w:r>
-              <w:t>65.0</w:t>
+              <w:t>116.0</w:t>
             </w:r>
           </w:p>
         </w:tc>
@@ -1688,7 +1846,7 @@
           <w:p/>
           <w:p>
             <w:r>
-              <w:t>33.33</w:t>
+              <w:t>25.0</w:t>
             </w:r>
           </w:p>
         </w:tc>
@@ -1714,7 +1872,7 @@
     </w:p>
     <w:p>
       <w:r>
-        <w:t>Data __2023-05-30__</w:t>
+        <w:t>Data __2023-06-02__</w:t>
       </w:r>
     </w:p>
   </w:body>
